--- a/homework1/homework_1.docx
+++ b/homework1/homework_1.docx
@@ -791,13 +791,13 @@
         </w:rPr>
         <w:lastRenderedPageBreak/>
         <w:drawing>
-          <wp:anchor distT="0" distB="0" distL="114300" distR="114300" simplePos="0" relativeHeight="251659264" behindDoc="0" locked="0" layoutInCell="1" allowOverlap="1" wp14:anchorId="6E597A41" wp14:editId="51120EDF">
+          <wp:anchor distT="0" distB="0" distL="114300" distR="114300" simplePos="0" relativeHeight="251659264" behindDoc="0" locked="0" layoutInCell="1" allowOverlap="1" wp14:anchorId="6E597A41" wp14:editId="3B34E391">
             <wp:simplePos x="0" y="0"/>
             <wp:positionH relativeFrom="column">
-              <wp:posOffset>3984907</wp:posOffset>
+              <wp:posOffset>3883025</wp:posOffset>
             </wp:positionH>
             <wp:positionV relativeFrom="paragraph">
-              <wp:posOffset>361738</wp:posOffset>
+              <wp:posOffset>0</wp:posOffset>
             </wp:positionV>
             <wp:extent cx="2202180" cy="3837305"/>
             <wp:effectExtent l="0" t="0" r="0" b="0"/>
@@ -943,70 +943,151 @@
     <w:p/>
     <w:p/>
     <w:p/>
+    <w:p/>
     <w:p>
+      <w:r>
+        <w:rPr>
+          <w:highlight w:val="yellow"/>
+        </w:rPr>
+        <w:t>I guess now explain wtf this thing is and maybe double check me formatting?</w:t>
+      </w:r>
+      <w:r>
+        <w:t xml:space="preserve"> </w:t>
+      </w:r>
+    </w:p>
+    <w:p>
       <w:pPr>
         <w:pStyle w:val="Heading1"/>
-        <w:numPr>
-          <w:ilvl w:val="0"/>
-          <w:numId w:val="0"/>
-        </w:numPr>
-      </w:pPr>
+      </w:pPr>
+      <w:r>
+        <w:t>Description OF</w:t>
+      </w:r>
+      <w:r>
+        <w:t xml:space="preserve"> </w:t>
+      </w:r>
+      <w:r>
+        <w:t>Task</w:t>
+      </w:r>
+      <w:r>
+        <w:t xml:space="preserve"> 2</w:t>
+      </w:r>
+    </w:p>
+    <w:p>
+      <w:r>
+        <w:t xml:space="preserve">The goal of Task 2 is </w:t>
+      </w:r>
+      <w:r>
+        <w:t xml:space="preserve">the same as the goal of Task 1: to generate a dataset of four classes with a given mean and a given covariance matrix. The difference, however, is that the covariance matrix has been altered from </w:t>
+      </w:r>
+      <w:r>
+        <w:t>[[0.1,0], [0,0.1]]</w:t>
+      </w:r>
+      <w:r>
+        <w:t xml:space="preserve"> to </w:t>
+      </w:r>
+      <w:r>
+        <w:t>[[1</w:t>
+      </w:r>
+      <w:r>
+        <w:t>.0</w:t>
+      </w:r>
+      <w:r>
+        <w:t>,0], [0,</w:t>
+      </w:r>
+      <w:r>
+        <w:t>1.0</w:t>
+      </w:r>
+      <w:r>
+        <w:t>]]</w:t>
+      </w:r>
+      <w:r>
+        <w:t xml:space="preserve">, thus inducing more variance in our generated dataset. The same code that was utilized in part 1 was recycled for use in part 2. A screenshot of this code was included on the following page for ease of understanding. Note that the covariance matrix values have been changed as indicated but the rest of the code has been unchanged. The data was also reorganized in JMP Pro 16 to fit the needs for a Naïve-Bayes analysis. This screenshot has been excluded and if needed, an idea of the format can be referenced from Task 1. </w:t>
+      </w:r>
+    </w:p>
+    <w:p>
+      <w:pPr>
+        <w:jc w:val="center"/>
+      </w:pPr>
+      <w:r>
+        <w:rPr>
+          <w:noProof/>
+        </w:rPr>
+        <w:lastRenderedPageBreak/>
+        <w:drawing>
+          <wp:inline distT="0" distB="0" distL="0" distR="0" wp14:anchorId="63EA3735" wp14:editId="5CB71008">
+            <wp:extent cx="5614442" cy="2664178"/>
+            <wp:effectExtent l="0" t="0" r="0" b="3175"/>
+            <wp:docPr id="11" name="Picture 11" descr="Graphical user interface, text&#10;&#10;Description automatically generated"/>
+            <wp:cNvGraphicFramePr>
+              <a:graphicFrameLocks xmlns:a="http://schemas.openxmlformats.org/drawingml/2006/main" noChangeAspect="1"/>
+            </wp:cNvGraphicFramePr>
+            <a:graphic xmlns:a="http://schemas.openxmlformats.org/drawingml/2006/main">
+              <a:graphicData uri="http://schemas.openxmlformats.org/drawingml/2006/picture">
+                <pic:pic xmlns:pic="http://schemas.openxmlformats.org/drawingml/2006/picture">
+                  <pic:nvPicPr>
+                    <pic:cNvPr id="11" name="Picture 11" descr="Graphical user interface, text&#10;&#10;Description automatically generated"/>
+                    <pic:cNvPicPr/>
+                  </pic:nvPicPr>
+                  <pic:blipFill>
+                    <a:blip r:embed="rId18"/>
+                    <a:stretch>
+                      <a:fillRect/>
+                    </a:stretch>
+                  </pic:blipFill>
+                  <pic:spPr>
+                    <a:xfrm>
+                      <a:off x="0" y="0"/>
+                      <a:ext cx="5654378" cy="2683129"/>
+                    </a:xfrm>
+                    <a:prstGeom prst="rect">
+                      <a:avLst/>
+                    </a:prstGeom>
+                  </pic:spPr>
+                </pic:pic>
+              </a:graphicData>
+            </a:graphic>
+          </wp:inline>
+        </w:drawing>
+      </w:r>
     </w:p>
     <w:p/>
     <w:p>
-      <w:r>
-        <w:t xml:space="preserve">I guess now explain wtf this thing is and maybe double check me formatting? </w:t>
+      <w:pPr>
+        <w:pStyle w:val="Heading1"/>
+      </w:pPr>
+      <w:r>
+        <w:t>Summary</w:t>
       </w:r>
     </w:p>
     <w:p>
-      <w:pPr>
-        <w:pStyle w:val="Heading1"/>
-      </w:pPr>
-      <w:r>
-        <w:t>Description OF</w:t>
-      </w:r>
-      <w:r>
-        <w:t xml:space="preserve"> </w:t>
-      </w:r>
-      <w:r>
-        <w:t>Task</w:t>
-      </w:r>
-      <w:r>
-        <w:t xml:space="preserve"> 2</w:t>
+      <w:r>
+        <w:t xml:space="preserve">The Naïve-Bayes classifier is a simple classifying method that applies Bayes’ theorem with a strong assumption of independence between features. </w:t>
+      </w:r>
+      <w:r>
+        <w:t xml:space="preserve">The essence of Bayes’ theorem is that it allows us to find the probability of some event A happening given that another event B has occurred. The independence assumption that was previously mentioned is again that our events are independent of each other. </w:t>
       </w:r>
     </w:p>
     <w:p>
       <w:r>
-        <w:t xml:space="preserve">The goal of Task 2 is </w:t>
-      </w:r>
+        <w:rPr>
+          <w:highlight w:val="yellow"/>
+        </w:rPr>
+        <w:t xml:space="preserve">This model assigns class labels </w:t>
+      </w:r>
+      <w:proofErr w:type="gramStart"/>
+      <w:r>
+        <w:rPr>
+          <w:highlight w:val="yellow"/>
+        </w:rPr>
+        <w:t>to ?????</w:t>
+      </w:r>
+      <w:proofErr w:type="gramEnd"/>
     </w:p>
-    <w:p>
-      <w:pPr>
-        <w:pStyle w:val="Heading1"/>
-      </w:pPr>
-      <w:r>
-        <w:t>Summary</w:t>
-      </w:r>
-    </w:p>
-    <w:p>
-      <w:r>
-        <w:t xml:space="preserve">Briefly describe what you learned from this assignment and ways you could improve your </w:t>
-      </w:r>
-      <w:r>
-        <w:t>solutions</w:t>
-      </w:r>
-      <w:r>
-        <w:t>.</w:t>
-      </w:r>
-    </w:p>
-    <w:p/>
-    <w:p/>
-    <w:p/>
     <w:bookmarkEnd w:id="1"/>
     <w:p/>
     <w:sectPr>
-      <w:headerReference w:type="default" r:id="rId18"/>
-      <w:footerReference w:type="default" r:id="rId19"/>
+      <w:headerReference w:type="default" r:id="rId19"/>
+      <w:footerReference w:type="default" r:id="rId20"/>
       <w:pgSz w:w="12240" w:h="15840"/>
       <w:pgMar w:top="1440" w:right="1440" w:bottom="1440" w:left="1440" w:header="576" w:footer="360" w:gutter="0"/>
       <w:pgNumType w:start="1"/>

--- a/homework1/homework_1.docx
+++ b/homework1/homework_1.docx
@@ -52,7 +52,7 @@
                         </a:ln>
                         <a:extLst>
                           <a:ext uri="{91240B29-F687-4f45-9708-019B960494DF}">
-                            <a14:hiddenLine xmlns:a14="http://schemas.microsoft.com/office/drawing/2010/main" xmlns:w="http://schemas.openxmlformats.org/wordprocessingml/2006/main" xmlns:w10="urn:schemas-microsoft-com:office:word" xmlns:v="urn:schemas-microsoft-com:vml" xmlns:o="urn:schemas-microsoft-com:office:office" xmlns="" xmlns:mv="urn:schemas-microsoft-com:mac:vml" xmlns:mo="http://schemas.microsoft.com/office/mac/office/2008/main" w="9525">
+                            <a14:hiddenLine xmlns:mo="http://schemas.microsoft.com/office/mac/office/2008/main" xmlns:mv="urn:schemas-microsoft-com:mac:vml" xmlns="" xmlns:o="urn:schemas-microsoft-com:office:office" xmlns:v="urn:schemas-microsoft-com:vml" xmlns:w10="urn:schemas-microsoft-com:office:word" xmlns:w="http://schemas.openxmlformats.org/wordprocessingml/2006/main" xmlns:a14="http://schemas.microsoft.com/office/drawing/2010/main" w="9525">
                               <a:solidFill>
                                 <a:srgbClr val="000000"/>
                               </a:solidFill>
@@ -196,14 +196,14 @@
                         <a:effectLst/>
                         <a:extLst>
                           <a:ext uri="{909E8E84-426E-40dd-AFC4-6F175D3DCCD1}">
-                            <a14:hiddenFill xmlns:a14="http://schemas.microsoft.com/office/drawing/2010/main" xmlns:w="http://schemas.openxmlformats.org/wordprocessingml/2006/main" xmlns:w10="urn:schemas-microsoft-com:office:word" xmlns:v="urn:schemas-microsoft-com:vml" xmlns:o="urn:schemas-microsoft-com:office:office" xmlns="" xmlns:mv="urn:schemas-microsoft-com:mac:vml" xmlns:mo="http://schemas.microsoft.com/office/mac/office/2008/main">
+                            <a14:hiddenFill xmlns:mo="http://schemas.microsoft.com/office/mac/office/2008/main" xmlns:mv="urn:schemas-microsoft-com:mac:vml" xmlns="" xmlns:o="urn:schemas-microsoft-com:office:office" xmlns:v="urn:schemas-microsoft-com:vml" xmlns:w10="urn:schemas-microsoft-com:office:word" xmlns:w="http://schemas.openxmlformats.org/wordprocessingml/2006/main" xmlns:a14="http://schemas.microsoft.com/office/drawing/2010/main">
                               <a:solidFill>
                                 <a:srgbClr val="FFFFFF"/>
                               </a:solidFill>
                             </a14:hiddenFill>
                           </a:ext>
                           <a:ext uri="{AF507438-7753-43e0-B8FC-AC1667EBCBE1}">
-                            <a14:hiddenEffects xmlns:a14="http://schemas.microsoft.com/office/drawing/2010/main" xmlns:w="http://schemas.openxmlformats.org/wordprocessingml/2006/main" xmlns:w10="urn:schemas-microsoft-com:office:word" xmlns:v="urn:schemas-microsoft-com:vml" xmlns:o="urn:schemas-microsoft-com:office:office" xmlns="" xmlns:mv="urn:schemas-microsoft-com:mac:vml" xmlns:mo="http://schemas.microsoft.com/office/mac/office/2008/main">
+                            <a14:hiddenEffects xmlns:mo="http://schemas.microsoft.com/office/mac/office/2008/main" xmlns:mv="urn:schemas-microsoft-com:mac:vml" xmlns="" xmlns:o="urn:schemas-microsoft-com:office:office" xmlns:v="urn:schemas-microsoft-com:vml" xmlns:w10="urn:schemas-microsoft-com:office:word" xmlns:w="http://schemas.openxmlformats.org/wordprocessingml/2006/main" xmlns:a14="http://schemas.microsoft.com/office/drawing/2010/main">
                               <a:effectLst>
                                 <a:outerShdw dist="107763" dir="2700000" algn="ctr" rotWithShape="0">
                                   <a:srgbClr val="808080"/>
@@ -228,7 +228,7 @@
               </wp:anchor>
             </w:drawing>
           </mc:Choice>
-          <mc:Fallback xmlns:mv="urn:schemas-microsoft-com:mac:vml" xmlns:mo="http://schemas.microsoft.com/office/mac/office/2008/main">
+          <mc:Fallback xmlns:mo="http://schemas.microsoft.com/office/mac/office/2008/main" xmlns:mv="urn:schemas-microsoft-com:mac:vml">
             <w:pict>
               <v:rect w14:anchorId="21CB4454" id="Rectangle 3" o:spid="_x0000_s1026" style="position:absolute;margin-left:5.25pt;margin-top:5.25pt;width:468pt;height:9in;z-index:-251661312;visibility:visible;mso-wrap-style:square;mso-width-percent:0;mso-height-percent:0;mso-wrap-distance-left:9pt;mso-wrap-distance-top:0;mso-wrap-distance-right:9pt;mso-wrap-distance-bottom:0;mso-position-horizontal:absolute;mso-position-horizontal-relative:margin;mso-position-vertical:absolute;mso-position-vertical-relative:margin;mso-width-percent:0;mso-height-percent:0;mso-width-relative:page;mso-height-relative:page;v-text-anchor:top" o:gfxdata="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" filled="f" strokecolor="#339" strokeweight="3pt">
                 <o:lock v:ext="edit" aspectratio="t"/>
@@ -287,14 +287,14 @@
                         <a:effectLst/>
                         <a:extLst>
                           <a:ext uri="{909E8E84-426E-40dd-AFC4-6F175D3DCCD1}">
-                            <a14:hiddenFill xmlns:a14="http://schemas.microsoft.com/office/drawing/2010/main" xmlns:w="http://schemas.openxmlformats.org/wordprocessingml/2006/main" xmlns:w10="urn:schemas-microsoft-com:office:word" xmlns:v="urn:schemas-microsoft-com:vml" xmlns:o="urn:schemas-microsoft-com:office:office" xmlns="" xmlns:mv="urn:schemas-microsoft-com:mac:vml" xmlns:mo="http://schemas.microsoft.com/office/mac/office/2008/main">
+                            <a14:hiddenFill xmlns:mo="http://schemas.microsoft.com/office/mac/office/2008/main" xmlns:mv="urn:schemas-microsoft-com:mac:vml" xmlns="" xmlns:o="urn:schemas-microsoft-com:office:office" xmlns:v="urn:schemas-microsoft-com:vml" xmlns:w10="urn:schemas-microsoft-com:office:word" xmlns:w="http://schemas.openxmlformats.org/wordprocessingml/2006/main" xmlns:a14="http://schemas.microsoft.com/office/drawing/2010/main">
                               <a:solidFill>
                                 <a:srgbClr val="FFFFFF"/>
                               </a:solidFill>
                             </a14:hiddenFill>
                           </a:ext>
                           <a:ext uri="{AF507438-7753-43e0-B8FC-AC1667EBCBE1}">
-                            <a14:hiddenEffects xmlns:a14="http://schemas.microsoft.com/office/drawing/2010/main" xmlns:w="http://schemas.openxmlformats.org/wordprocessingml/2006/main" xmlns:w10="urn:schemas-microsoft-com:office:word" xmlns:v="urn:schemas-microsoft-com:vml" xmlns:o="urn:schemas-microsoft-com:office:office" xmlns="" xmlns:mv="urn:schemas-microsoft-com:mac:vml" xmlns:mo="http://schemas.microsoft.com/office/mac/office/2008/main">
+                            <a14:hiddenEffects xmlns:mo="http://schemas.microsoft.com/office/mac/office/2008/main" xmlns:mv="urn:schemas-microsoft-com:mac:vml" xmlns="" xmlns:o="urn:schemas-microsoft-com:office:office" xmlns:v="urn:schemas-microsoft-com:vml" xmlns:w10="urn:schemas-microsoft-com:office:word" xmlns:w="http://schemas.openxmlformats.org/wordprocessingml/2006/main" xmlns:a14="http://schemas.microsoft.com/office/drawing/2010/main">
                               <a:effectLst>
                                 <a:outerShdw dist="107763" dir="2700000" algn="ctr" rotWithShape="0">
                                   <a:srgbClr val="808080"/>
@@ -319,7 +319,7 @@
               </wp:anchor>
             </w:drawing>
           </mc:Choice>
-          <mc:Fallback xmlns:mv="urn:schemas-microsoft-com:mac:vml" xmlns:mo="http://schemas.microsoft.com/office/mac/office/2008/main">
+          <mc:Fallback xmlns:mo="http://schemas.microsoft.com/office/mac/office/2008/main" xmlns:mv="urn:schemas-microsoft-com:mac:vml">
             <w:pict>
               <v:rect w14:anchorId="0B36FB85" id="Rectangle 2" o:spid="_x0000_s1026" style="position:absolute;margin-left:0;margin-top:0;width:468pt;height:9in;z-index:-251660288;visibility:visible;mso-wrap-style:square;mso-width-percent:0;mso-height-percent:0;mso-wrap-distance-left:9pt;mso-wrap-distance-top:0;mso-wrap-distance-right:9pt;mso-wrap-distance-bottom:0;mso-position-horizontal:center;mso-position-horizontal-relative:margin;mso-position-vertical:center;mso-position-vertical-relative:margin;mso-width-percent:0;mso-height-percent:0;mso-width-relative:page;mso-height-relative:page;v-text-anchor:top" o:gfxdata="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" filled="f" strokecolor="#be0f34" strokeweight="3pt">
                 <o:lock v:ext="edit" aspectratio="t"/>
@@ -791,18 +791,18 @@
         </w:rPr>
         <w:lastRenderedPageBreak/>
         <w:drawing>
-          <wp:anchor distT="0" distB="0" distL="114300" distR="114300" simplePos="0" relativeHeight="251659264" behindDoc="0" locked="0" layoutInCell="1" allowOverlap="1" wp14:anchorId="6E597A41" wp14:editId="3B34E391">
+          <wp:anchor distT="0" distB="0" distL="114300" distR="114300" simplePos="0" relativeHeight="251662336" behindDoc="0" locked="0" layoutInCell="1" allowOverlap="1" wp14:anchorId="3AC0B15D" wp14:editId="57937B0B">
             <wp:simplePos x="0" y="0"/>
             <wp:positionH relativeFrom="column">
-              <wp:posOffset>3883025</wp:posOffset>
+              <wp:posOffset>4018280</wp:posOffset>
             </wp:positionH>
             <wp:positionV relativeFrom="paragraph">
               <wp:posOffset>0</wp:posOffset>
             </wp:positionV>
-            <wp:extent cx="2202180" cy="3837305"/>
+            <wp:extent cx="2083435" cy="3331845"/>
             <wp:effectExtent l="0" t="0" r="0" b="0"/>
             <wp:wrapSquare wrapText="bothSides"/>
-            <wp:docPr id="5" name="Picture 5" descr="Table&#10;&#10;Description automatically generated"/>
+            <wp:docPr id="12" name="Picture 12" descr="Table&#10;&#10;Description automatically generated"/>
             <wp:cNvGraphicFramePr>
               <a:graphicFrameLocks xmlns:a="http://schemas.openxmlformats.org/drawingml/2006/main" noChangeAspect="1"/>
             </wp:cNvGraphicFramePr>
@@ -810,7 +810,7 @@
               <a:graphicData uri="http://schemas.openxmlformats.org/drawingml/2006/picture">
                 <pic:pic xmlns:pic="http://schemas.openxmlformats.org/drawingml/2006/picture">
                   <pic:nvPicPr>
-                    <pic:cNvPr id="5" name="Picture 5" descr="Table&#10;&#10;Description automatically generated"/>
+                    <pic:cNvPr id="12" name="Picture 12" descr="Table&#10;&#10;Description automatically generated"/>
                     <pic:cNvPicPr/>
                   </pic:nvPicPr>
                   <pic:blipFill>
@@ -822,7 +822,7 @@
                   <pic:spPr>
                     <a:xfrm>
                       <a:off x="0" y="0"/>
-                      <a:ext cx="2202180" cy="3837305"/>
+                      <a:ext cx="2083435" cy="3331845"/>
                     </a:xfrm>
                     <a:prstGeom prst="rect">
                       <a:avLst/>
@@ -869,27 +869,34 @@
     </w:p>
     <w:p>
       <w:r>
-        <w:t>When selecting data for the Naïve-Bayes Predictive Modeling, I chose to place the y-vector as the response and both the class and the x-vector as the Factors. Doing so provides the following graph:</w:t>
+        <w:t>When selecting data for the Naïve-Bayes Predictive Modeling</w:t>
+      </w:r>
+      <w:r>
+        <w:t xml:space="preserve">, I specified </w:t>
+      </w:r>
+      <w:r>
+        <w:t>20</w:t>
+      </w:r>
+      <w:r>
+        <w:t xml:space="preserve">% of the data would be used for validation while the remaining </w:t>
+      </w:r>
+      <w:r>
+        <w:t>80% will be used for the training of our model. Based on the given data, we will be using our x-vector and our y-vector values (the factors) to be predicted class (the response).</w:t>
+      </w:r>
+      <w:r>
+        <w:t xml:space="preserve"> Before proceeding with the Naïve-Bayes Classifier, I used graph builder to ensure that all vectors have the proper means. The Graph below shows four separate groups of data that each have very clearly outlined means. </w:t>
       </w:r>
     </w:p>
     <w:p>
-      <w:r>
-        <w:rPr>
-          <w:noProof/>
-        </w:rPr>
+      <w:pPr>
+        <w:jc w:val="center"/>
+      </w:pPr>
+      <w:r>
         <w:drawing>
-          <wp:anchor distT="0" distB="0" distL="114300" distR="114300" simplePos="0" relativeHeight="251660288" behindDoc="0" locked="0" layoutInCell="1" allowOverlap="1" wp14:anchorId="3721F088" wp14:editId="05627A4F">
-            <wp:simplePos x="0" y="0"/>
-            <wp:positionH relativeFrom="column">
-              <wp:posOffset>408305</wp:posOffset>
-            </wp:positionH>
-            <wp:positionV relativeFrom="paragraph">
-              <wp:posOffset>36830</wp:posOffset>
-            </wp:positionV>
-            <wp:extent cx="3009265" cy="2235200"/>
-            <wp:effectExtent l="0" t="0" r="635" b="0"/>
-            <wp:wrapSquare wrapText="bothSides"/>
-            <wp:docPr id="7" name="Picture 7" descr="Chart, histogram&#10;&#10;Description automatically generated"/>
+          <wp:inline distT="0" distB="0" distL="0" distR="0" wp14:anchorId="69139EE9" wp14:editId="1A500216">
+            <wp:extent cx="6113045" cy="4515556"/>
+            <wp:effectExtent l="0" t="0" r="0" b="5715"/>
+            <wp:docPr id="13" name="Picture 13"/>
             <wp:cNvGraphicFramePr>
               <a:graphicFrameLocks xmlns:a="http://schemas.openxmlformats.org/drawingml/2006/main" noChangeAspect="1"/>
             </wp:cNvGraphicFramePr>
@@ -897,7 +904,7 @@
               <a:graphicData uri="http://schemas.openxmlformats.org/drawingml/2006/picture">
                 <pic:pic xmlns:pic="http://schemas.openxmlformats.org/drawingml/2006/picture">
                   <pic:nvPicPr>
-                    <pic:cNvPr id="7" name="Picture 7" descr="Chart, histogram&#10;&#10;Description automatically generated"/>
+                    <pic:cNvPr id="1" name=""/>
                     <pic:cNvPicPr/>
                   </pic:nvPicPr>
                   <pic:blipFill>
@@ -909,7 +916,7 @@
                   <pic:spPr>
                     <a:xfrm>
                       <a:off x="0" y="0"/>
-                      <a:ext cx="3009265" cy="2235200"/>
+                      <a:ext cx="6148136" cy="4541477"/>
                     </a:xfrm>
                     <a:prstGeom prst="rect">
                       <a:avLst/>
@@ -918,38 +925,88 @@
                 </pic:pic>
               </a:graphicData>
             </a:graphic>
-            <wp14:sizeRelH relativeFrom="page">
-              <wp14:pctWidth>0</wp14:pctWidth>
-            </wp14:sizeRelH>
-            <wp14:sizeRelV relativeFrom="page">
-              <wp14:pctHeight>0</wp14:pctHeight>
-            </wp14:sizeRelV>
-          </wp:anchor>
+          </wp:inline>
         </w:drawing>
       </w:r>
     </w:p>
     <w:p>
-      <w:pPr>
-        <w:pStyle w:val="Heading1"/>
-        <w:numPr>
-          <w:ilvl w:val="0"/>
-          <w:numId w:val="0"/>
-        </w:numPr>
-        <w:ind w:left="360"/>
-      </w:pPr>
+      <w:r>
+        <w:lastRenderedPageBreak/>
+        <w:t>Once outputted, we are able to see that of the total 400 sample count, the Misclassification Rate of our data</w:t>
+      </w:r>
+      <w:r>
+        <w:t xml:space="preserve"> for training and validation</w:t>
+      </w:r>
+      <w:r>
+        <w:t xml:space="preserve"> with the given covariance matrix of </w:t>
+      </w:r>
+      <w:r>
+        <w:t>[[0.1,0], [0,0.1]]</w:t>
+      </w:r>
+      <w:r>
+        <w:t xml:space="preserve"> is </w:t>
+      </w:r>
+      <w:r>
+        <w:t>1.0 and 1.0</w:t>
+      </w:r>
+      <w:r>
+        <w:t xml:space="preserve"> respectively.</w:t>
+      </w:r>
+      <w:r>
+        <w:t xml:space="preserve"> </w:t>
+      </w:r>
+      <w:r>
+        <w:t xml:space="preserve">The classifier also provides us with a Lift Curve for the class that is calculated via Training Data. The Lift Curve shows us a plot of the lift against the portion of the observations. Our Lift Curve is a partition model that is built to predict the response between 4 binary classifications: Class A, Class B, Class C, and Class D. </w:t>
+      </w:r>
     </w:p>
-    <w:p/>
-    <w:p/>
-    <w:p/>
-    <w:p/>
-    <w:p/>
-    <w:p/>
     <w:p>
-      <w:r>
-        <w:rPr>
-          <w:highlight w:val="yellow"/>
-        </w:rPr>
-        <w:t>I guess now explain wtf this thing is and maybe double check me formatting?</w:t>
+      <w:pPr>
+        <w:jc w:val="center"/>
+      </w:pPr>
+      <w:r>
+        <w:drawing>
+          <wp:inline distT="0" distB="0" distL="0" distR="0" wp14:anchorId="694A62B8" wp14:editId="65BA15AB">
+            <wp:extent cx="4851400" cy="3695700"/>
+            <wp:effectExtent l="0" t="0" r="0" b="0"/>
+            <wp:docPr id="14" name="Picture 14"/>
+            <wp:cNvGraphicFramePr>
+              <a:graphicFrameLocks xmlns:a="http://schemas.openxmlformats.org/drawingml/2006/main" noChangeAspect="1"/>
+            </wp:cNvGraphicFramePr>
+            <a:graphic xmlns:a="http://schemas.openxmlformats.org/drawingml/2006/main">
+              <a:graphicData uri="http://schemas.openxmlformats.org/drawingml/2006/picture">
+                <pic:pic xmlns:pic="http://schemas.openxmlformats.org/drawingml/2006/picture">
+                  <pic:nvPicPr>
+                    <pic:cNvPr id="1" name=""/>
+                    <pic:cNvPicPr/>
+                  </pic:nvPicPr>
+                  <pic:blipFill>
+                    <a:blip r:embed="rId18"/>
+                    <a:stretch>
+                      <a:fillRect/>
+                    </a:stretch>
+                  </pic:blipFill>
+                  <pic:spPr>
+                    <a:xfrm>
+                      <a:off x="0" y="0"/>
+                      <a:ext cx="4851400" cy="3695700"/>
+                    </a:xfrm>
+                    <a:prstGeom prst="rect">
+                      <a:avLst/>
+                    </a:prstGeom>
+                  </pic:spPr>
+                </pic:pic>
+              </a:graphicData>
+            </a:graphic>
+          </wp:inline>
+        </w:drawing>
+      </w:r>
+    </w:p>
+    <w:p>
+      <w:r>
+        <w:t>The lift chart that we see above is the given ratio of the number of positive observations to the expected number of positive observations. It is important to note that the greater the area between the Lift line and the baseline of the chart, then we can assume the better the model</w:t>
+      </w:r>
+      <w:r>
+        <w:t>.</w:t>
       </w:r>
       <w:r>
         <w:t xml:space="preserve"> </w:t>
@@ -1014,7 +1071,7 @@
         </w:rPr>
         <w:lastRenderedPageBreak/>
         <w:drawing>
-          <wp:inline distT="0" distB="0" distL="0" distR="0" wp14:anchorId="63EA3735" wp14:editId="5CB71008">
+          <wp:inline distT="0" distB="0" distL="0" distR="0" wp14:anchorId="63EA3735" wp14:editId="79897571">
             <wp:extent cx="5614442" cy="2664178"/>
             <wp:effectExtent l="0" t="0" r="0" b="3175"/>
             <wp:docPr id="11" name="Picture 11" descr="Graphical user interface, text&#10;&#10;Description automatically generated"/>
@@ -1029,7 +1086,7 @@
                     <pic:cNvPicPr/>
                   </pic:nvPicPr>
                   <pic:blipFill>
-                    <a:blip r:embed="rId18"/>
+                    <a:blip r:embed="rId19"/>
                     <a:stretch>
                       <a:fillRect/>
                     </a:stretch>
@@ -1050,44 +1107,131 @@
         </w:drawing>
       </w:r>
     </w:p>
-    <w:p/>
     <w:p>
-      <w:pPr>
-        <w:pStyle w:val="Heading1"/>
-      </w:pPr>
-      <w:r>
-        <w:t>Summary</w:t>
+      <w:r>
+        <w:t xml:space="preserve">The Naïve-Bayes classifier is a simple classifying method that applies Bayes’ theorem with a strong assumption of independence between features. The essence of Bayes’ theorem is that it allows us to find the probability of some event A happening given that another event B has occurred. The independence assumption that was previously mentioned is again that our events are independent of each other. </w:t>
       </w:r>
     </w:p>
     <w:p>
       <w:r>
-        <w:t xml:space="preserve">The Naïve-Bayes classifier is a simple classifying method that applies Bayes’ theorem with a strong assumption of independence between features. </w:t>
-      </w:r>
-      <w:r>
-        <w:t xml:space="preserve">The essence of Bayes’ theorem is that it allows us to find the probability of some event A happening given that another event B has occurred. The independence assumption that was previously mentioned is again that our events are independent of each other. </w:t>
+        <w:t xml:space="preserve">Once again, I first use the graph builder to visualize the data and check that the data are relatively separated into ‘neighborhoods’ based on their means. Now that we have increased the covariance of the datasets, we should see notable more overlapping between datasets. </w:t>
       </w:r>
     </w:p>
     <w:p>
-      <w:r>
-        <w:rPr>
-          <w:highlight w:val="yellow"/>
-        </w:rPr>
-        <w:t xml:space="preserve">This model assigns class labels </w:t>
-      </w:r>
-      <w:proofErr w:type="gramStart"/>
-      <w:r>
-        <w:rPr>
-          <w:highlight w:val="yellow"/>
-        </w:rPr>
-        <w:t>to ?????</w:t>
-      </w:r>
-      <w:proofErr w:type="gramEnd"/>
+      <w:pPr>
+        <w:jc w:val="center"/>
+      </w:pPr>
+      <w:r>
+        <w:drawing>
+          <wp:inline distT="0" distB="0" distL="0" distR="0" wp14:anchorId="0797B613" wp14:editId="5EBB87AC">
+            <wp:extent cx="5339644" cy="3944263"/>
+            <wp:effectExtent l="0" t="0" r="0" b="5715"/>
+            <wp:docPr id="1" name="Picture 1"/>
+            <wp:cNvGraphicFramePr>
+              <a:graphicFrameLocks xmlns:a="http://schemas.openxmlformats.org/drawingml/2006/main" noChangeAspect="1"/>
+            </wp:cNvGraphicFramePr>
+            <a:graphic xmlns:a="http://schemas.openxmlformats.org/drawingml/2006/main">
+              <a:graphicData uri="http://schemas.openxmlformats.org/drawingml/2006/picture">
+                <pic:pic xmlns:pic="http://schemas.openxmlformats.org/drawingml/2006/picture">
+                  <pic:nvPicPr>
+                    <pic:cNvPr id="1" name=""/>
+                    <pic:cNvPicPr/>
+                  </pic:nvPicPr>
+                  <pic:blipFill>
+                    <a:blip r:embed="rId20"/>
+                    <a:stretch>
+                      <a:fillRect/>
+                    </a:stretch>
+                  </pic:blipFill>
+                  <pic:spPr>
+                    <a:xfrm>
+                      <a:off x="0" y="0"/>
+                      <a:ext cx="5398196" cy="3987514"/>
+                    </a:xfrm>
+                    <a:prstGeom prst="rect">
+                      <a:avLst/>
+                    </a:prstGeom>
+                  </pic:spPr>
+                </pic:pic>
+              </a:graphicData>
+            </a:graphic>
+          </wp:inline>
+        </w:drawing>
+      </w:r>
+    </w:p>
+    <w:p>
+      <w:pPr>
+        <w:jc w:val="center"/>
+      </w:pPr>
+      <w:r>
+        <w:lastRenderedPageBreak/>
+        <w:drawing>
+          <wp:inline distT="0" distB="0" distL="0" distR="0" wp14:anchorId="117DC0EB" wp14:editId="364C4F31">
+            <wp:extent cx="3858520" cy="2939344"/>
+            <wp:effectExtent l="0" t="0" r="2540" b="0"/>
+            <wp:docPr id="15" name="Picture 15"/>
+            <wp:cNvGraphicFramePr>
+              <a:graphicFrameLocks xmlns:a="http://schemas.openxmlformats.org/drawingml/2006/main" noChangeAspect="1"/>
+            </wp:cNvGraphicFramePr>
+            <a:graphic xmlns:a="http://schemas.openxmlformats.org/drawingml/2006/main">
+              <a:graphicData uri="http://schemas.openxmlformats.org/drawingml/2006/picture">
+                <pic:pic xmlns:pic="http://schemas.openxmlformats.org/drawingml/2006/picture">
+                  <pic:nvPicPr>
+                    <pic:cNvPr id="1" name=""/>
+                    <pic:cNvPicPr/>
+                  </pic:nvPicPr>
+                  <pic:blipFill>
+                    <a:blip r:embed="rId21"/>
+                    <a:stretch>
+                      <a:fillRect/>
+                    </a:stretch>
+                  </pic:blipFill>
+                  <pic:spPr>
+                    <a:xfrm>
+                      <a:off x="0" y="0"/>
+                      <a:ext cx="3866150" cy="2945156"/>
+                    </a:xfrm>
+                    <a:prstGeom prst="rect">
+                      <a:avLst/>
+                    </a:prstGeom>
+                  </pic:spPr>
+                </pic:pic>
+              </a:graphicData>
+            </a:graphic>
+          </wp:inline>
+        </w:drawing>
+      </w:r>
+    </w:p>
+    <w:p>
+      <w:r>
+        <w:t xml:space="preserve">Our Lift Curve for Task 2 data varies much more and shows a less smooth lift curve. We are also able to see more misclassifications than in Task 1. For Task 1 we saw a 100% classification rate which was due to how much less varied our data being used was. However, in Task 2, we see a misclassification rate of 0.27 meaning that 27% of the classifications were incorrect. </w:t>
+      </w:r>
+    </w:p>
+    <w:p>
+      <w:pPr>
+        <w:pStyle w:val="Heading1"/>
+      </w:pPr>
+      <w:r>
+        <w:t>Summary</w:t>
+      </w:r>
     </w:p>
     <w:bookmarkEnd w:id="1"/>
-    <w:p/>
+    <w:p>
+      <w:r>
+        <w:t>The Naïve-Bayes classifier is a strong</w:t>
+      </w:r>
+      <w:r>
+        <w:t xml:space="preserve"> contender for classification algorithms. The model is easy to implement using JMP Pro 16 and another complimentary computer language to prepare and sort or to generate data. This homework provided us with a general understanding of the use and functions of the Naïve-Bayes model and helped us to understand the effects of higher variance within data. </w:t>
+      </w:r>
+    </w:p>
+    <w:p>
+      <w:r>
+        <w:t xml:space="preserve">This model classifies data from vectors into some chosen binary classification. For our project, we classified data into four separate classes based on two generated vectors: once with a small degree of variance and another time with a larger degree of variance. One of the biggest takeaways from this homework assignment was the knowledge that the Naïve-Bayes classifier works extremely well with data that does not necessarily overlap. However, when supplied with data with more variance and therefore a larger degree of overlapping, our model began to fail with the classifications. </w:t>
+      </w:r>
+    </w:p>
     <w:sectPr>
-      <w:headerReference w:type="default" r:id="rId19"/>
-      <w:footerReference w:type="default" r:id="rId20"/>
+      <w:headerReference w:type="default" r:id="rId22"/>
+      <w:footerReference w:type="default" r:id="rId23"/>
       <w:pgSz w:w="12240" w:h="15840"/>
       <w:pgMar w:top="1440" w:right="1440" w:bottom="1440" w:left="1440" w:header="576" w:footer="360" w:gutter="0"/>
       <w:pgNumType w:start="1"/>

--- a/homework1/homework_1.docx
+++ b/homework1/homework_1.docx
@@ -52,7 +52,7 @@
                         </a:ln>
                         <a:extLst>
                           <a:ext uri="{91240B29-F687-4f45-9708-019B960494DF}">
-                            <a14:hiddenLine xmlns:mo="http://schemas.microsoft.com/office/mac/office/2008/main" xmlns:mv="urn:schemas-microsoft-com:mac:vml" xmlns="" xmlns:o="urn:schemas-microsoft-com:office:office" xmlns:v="urn:schemas-microsoft-com:vml" xmlns:w10="urn:schemas-microsoft-com:office:word" xmlns:w="http://schemas.openxmlformats.org/wordprocessingml/2006/main" xmlns:a14="http://schemas.microsoft.com/office/drawing/2010/main" w="9525">
+                            <a14:hiddenLine xmlns:a14="http://schemas.microsoft.com/office/drawing/2010/main" xmlns:w="http://schemas.openxmlformats.org/wordprocessingml/2006/main" xmlns:w10="urn:schemas-microsoft-com:office:word" xmlns:v="urn:schemas-microsoft-com:vml" xmlns:o="urn:schemas-microsoft-com:office:office" xmlns="" xmlns:mv="urn:schemas-microsoft-com:mac:vml" xmlns:mo="http://schemas.microsoft.com/office/mac/office/2008/main" w="9525">
                               <a:solidFill>
                                 <a:srgbClr val="000000"/>
                               </a:solidFill>
@@ -196,14 +196,14 @@
                         <a:effectLst/>
                         <a:extLst>
                           <a:ext uri="{909E8E84-426E-40dd-AFC4-6F175D3DCCD1}">
-                            <a14:hiddenFill xmlns:mo="http://schemas.microsoft.com/office/mac/office/2008/main" xmlns:mv="urn:schemas-microsoft-com:mac:vml" xmlns="" xmlns:o="urn:schemas-microsoft-com:office:office" xmlns:v="urn:schemas-microsoft-com:vml" xmlns:w10="urn:schemas-microsoft-com:office:word" xmlns:w="http://schemas.openxmlformats.org/wordprocessingml/2006/main" xmlns:a14="http://schemas.microsoft.com/office/drawing/2010/main">
+                            <a14:hiddenFill xmlns:a14="http://schemas.microsoft.com/office/drawing/2010/main" xmlns:w="http://schemas.openxmlformats.org/wordprocessingml/2006/main" xmlns:w10="urn:schemas-microsoft-com:office:word" xmlns:v="urn:schemas-microsoft-com:vml" xmlns:o="urn:schemas-microsoft-com:office:office" xmlns="" xmlns:mv="urn:schemas-microsoft-com:mac:vml" xmlns:mo="http://schemas.microsoft.com/office/mac/office/2008/main">
                               <a:solidFill>
                                 <a:srgbClr val="FFFFFF"/>
                               </a:solidFill>
                             </a14:hiddenFill>
                           </a:ext>
                           <a:ext uri="{AF507438-7753-43e0-B8FC-AC1667EBCBE1}">
-                            <a14:hiddenEffects xmlns:mo="http://schemas.microsoft.com/office/mac/office/2008/main" xmlns:mv="urn:schemas-microsoft-com:mac:vml" xmlns="" xmlns:o="urn:schemas-microsoft-com:office:office" xmlns:v="urn:schemas-microsoft-com:vml" xmlns:w10="urn:schemas-microsoft-com:office:word" xmlns:w="http://schemas.openxmlformats.org/wordprocessingml/2006/main" xmlns:a14="http://schemas.microsoft.com/office/drawing/2010/main">
+                            <a14:hiddenEffects xmlns:a14="http://schemas.microsoft.com/office/drawing/2010/main" xmlns:w="http://schemas.openxmlformats.org/wordprocessingml/2006/main" xmlns:w10="urn:schemas-microsoft-com:office:word" xmlns:v="urn:schemas-microsoft-com:vml" xmlns:o="urn:schemas-microsoft-com:office:office" xmlns="" xmlns:mv="urn:schemas-microsoft-com:mac:vml" xmlns:mo="http://schemas.microsoft.com/office/mac/office/2008/main">
                               <a:effectLst>
                                 <a:outerShdw dist="107763" dir="2700000" algn="ctr" rotWithShape="0">
                                   <a:srgbClr val="808080"/>
@@ -228,7 +228,7 @@
               </wp:anchor>
             </w:drawing>
           </mc:Choice>
-          <mc:Fallback xmlns:mo="http://schemas.microsoft.com/office/mac/office/2008/main" xmlns:mv="urn:schemas-microsoft-com:mac:vml">
+          <mc:Fallback xmlns:mv="urn:schemas-microsoft-com:mac:vml" xmlns:mo="http://schemas.microsoft.com/office/mac/office/2008/main">
             <w:pict>
               <v:rect w14:anchorId="21CB4454" id="Rectangle 3" o:spid="_x0000_s1026" style="position:absolute;margin-left:5.25pt;margin-top:5.25pt;width:468pt;height:9in;z-index:-251661312;visibility:visible;mso-wrap-style:square;mso-width-percent:0;mso-height-percent:0;mso-wrap-distance-left:9pt;mso-wrap-distance-top:0;mso-wrap-distance-right:9pt;mso-wrap-distance-bottom:0;mso-position-horizontal:absolute;mso-position-horizontal-relative:margin;mso-position-vertical:absolute;mso-position-vertical-relative:margin;mso-width-percent:0;mso-height-percent:0;mso-width-relative:page;mso-height-relative:page;v-text-anchor:top" o:gfxdata="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" filled="f" strokecolor="#339" strokeweight="3pt">
                 <o:lock v:ext="edit" aspectratio="t"/>
@@ -287,14 +287,14 @@
                         <a:effectLst/>
                         <a:extLst>
                           <a:ext uri="{909E8E84-426E-40dd-AFC4-6F175D3DCCD1}">
-                            <a14:hiddenFill xmlns:mo="http://schemas.microsoft.com/office/mac/office/2008/main" xmlns:mv="urn:schemas-microsoft-com:mac:vml" xmlns="" xmlns:o="urn:schemas-microsoft-com:office:office" xmlns:v="urn:schemas-microsoft-com:vml" xmlns:w10="urn:schemas-microsoft-com:office:word" xmlns:w="http://schemas.openxmlformats.org/wordprocessingml/2006/main" xmlns:a14="http://schemas.microsoft.com/office/drawing/2010/main">
+                            <a14:hiddenFill xmlns:a14="http://schemas.microsoft.com/office/drawing/2010/main" xmlns:w="http://schemas.openxmlformats.org/wordprocessingml/2006/main" xmlns:w10="urn:schemas-microsoft-com:office:word" xmlns:v="urn:schemas-microsoft-com:vml" xmlns:o="urn:schemas-microsoft-com:office:office" xmlns="" xmlns:mv="urn:schemas-microsoft-com:mac:vml" xmlns:mo="http://schemas.microsoft.com/office/mac/office/2008/main">
                               <a:solidFill>
                                 <a:srgbClr val="FFFFFF"/>
                               </a:solidFill>
                             </a14:hiddenFill>
                           </a:ext>
                           <a:ext uri="{AF507438-7753-43e0-B8FC-AC1667EBCBE1}">
-                            <a14:hiddenEffects xmlns:mo="http://schemas.microsoft.com/office/mac/office/2008/main" xmlns:mv="urn:schemas-microsoft-com:mac:vml" xmlns="" xmlns:o="urn:schemas-microsoft-com:office:office" xmlns:v="urn:schemas-microsoft-com:vml" xmlns:w10="urn:schemas-microsoft-com:office:word" xmlns:w="http://schemas.openxmlformats.org/wordprocessingml/2006/main" xmlns:a14="http://schemas.microsoft.com/office/drawing/2010/main">
+                            <a14:hiddenEffects xmlns:a14="http://schemas.microsoft.com/office/drawing/2010/main" xmlns:w="http://schemas.openxmlformats.org/wordprocessingml/2006/main" xmlns:w10="urn:schemas-microsoft-com:office:word" xmlns:v="urn:schemas-microsoft-com:vml" xmlns:o="urn:schemas-microsoft-com:office:office" xmlns="" xmlns:mv="urn:schemas-microsoft-com:mac:vml" xmlns:mo="http://schemas.microsoft.com/office/mac/office/2008/main">
                               <a:effectLst>
                                 <a:outerShdw dist="107763" dir="2700000" algn="ctr" rotWithShape="0">
                                   <a:srgbClr val="808080"/>
@@ -319,7 +319,7 @@
               </wp:anchor>
             </w:drawing>
           </mc:Choice>
-          <mc:Fallback xmlns:mo="http://schemas.microsoft.com/office/mac/office/2008/main" xmlns:mv="urn:schemas-microsoft-com:mac:vml">
+          <mc:Fallback xmlns:mv="urn:schemas-microsoft-com:mac:vml" xmlns:mo="http://schemas.microsoft.com/office/mac/office/2008/main">
             <w:pict>
               <v:rect w14:anchorId="0B36FB85" id="Rectangle 2" o:spid="_x0000_s1026" style="position:absolute;margin-left:0;margin-top:0;width:468pt;height:9in;z-index:-251660288;visibility:visible;mso-wrap-style:square;mso-width-percent:0;mso-height-percent:0;mso-wrap-distance-left:9pt;mso-wrap-distance-top:0;mso-wrap-distance-right:9pt;mso-wrap-distance-bottom:0;mso-position-horizontal:center;mso-position-horizontal-relative:margin;mso-position-vertical:center;mso-position-vertical-relative:margin;mso-width-percent:0;mso-height-percent:0;mso-width-relative:page;mso-height-relative:page;v-text-anchor:top" o:gfxdata="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" filled="f" strokecolor="#be0f34" strokeweight="3pt">
                 <o:lock v:ext="edit" aspectratio="t"/>
@@ -593,7 +593,16 @@
         <w:t xml:space="preserve">The goal of Task 1 is to populate data values given a covariance matrix and a mean for each of four classes. A covariance matrix </w:t>
       </w:r>
       <w:r>
-        <w:t xml:space="preserve">is a square matrix that describes the covariance—the joint variability of two variables—given a vector. Thus, the primary coding goal of this assignment is to generate data that is described by the given mean and the covariance matrix. </w:t>
+        <w:t xml:space="preserve">is a square matrix that describes the covariance—the joint variability of two variables—given a vector. Thus, the </w:t>
+      </w:r>
+      <w:r>
+        <w:t>first</w:t>
+      </w:r>
+      <w:r>
+        <w:t xml:space="preserve"> coding goal of this assignment is to generate data that is described by the given mean and the covariance matrix. </w:t>
+      </w:r>
+      <w:r>
+        <w:t>The second goal of this assignment it to utilize the Naïve-Bayes classification algorithm to classify our data.</w:t>
       </w:r>
     </w:p>
     <w:p>
@@ -695,9 +704,9 @@
           <w:noProof/>
         </w:rPr>
         <w:drawing>
-          <wp:inline distT="0" distB="0" distL="0" distR="0" wp14:anchorId="7563B263" wp14:editId="49EE18CA">
-            <wp:extent cx="5260351" cy="1151255"/>
-            <wp:effectExtent l="0" t="0" r="0" b="4445"/>
+          <wp:inline distT="0" distB="0" distL="0" distR="0" wp14:anchorId="7563B263" wp14:editId="2A8BBCC9">
+            <wp:extent cx="4953042" cy="1083998"/>
+            <wp:effectExtent l="0" t="0" r="0" b="0"/>
             <wp:docPr id="3" name="Picture 3" descr="Text&#10;&#10;Description automatically generated"/>
             <wp:cNvGraphicFramePr>
               <a:graphicFrameLocks xmlns:a="http://schemas.openxmlformats.org/drawingml/2006/main" noChangeAspect="1"/>
@@ -718,7 +727,7 @@
                   <pic:spPr>
                     <a:xfrm>
                       <a:off x="0" y="0"/>
-                      <a:ext cx="5341434" cy="1169000"/>
+                      <a:ext cx="5102523" cy="1116713"/>
                     </a:xfrm>
                     <a:prstGeom prst="rect">
                       <a:avLst/>
@@ -748,9 +757,9 @@
           <w:noProof/>
         </w:rPr>
         <w:drawing>
-          <wp:inline distT="0" distB="0" distL="0" distR="0" wp14:anchorId="3BE4829B" wp14:editId="6BB2F5D6">
-            <wp:extent cx="5164323" cy="1430406"/>
-            <wp:effectExtent l="0" t="0" r="5080" b="5080"/>
+          <wp:inline distT="0" distB="0" distL="0" distR="0" wp14:anchorId="3BE4829B" wp14:editId="2D124BB4">
+            <wp:extent cx="4533342" cy="1255638"/>
+            <wp:effectExtent l="0" t="0" r="635" b="1905"/>
             <wp:docPr id="4" name="Picture 4" descr="Text&#10;&#10;Description automatically generated"/>
             <wp:cNvGraphicFramePr>
               <a:graphicFrameLocks xmlns:a="http://schemas.openxmlformats.org/drawingml/2006/main" noChangeAspect="1"/>
@@ -771,7 +780,7 @@
                   <pic:spPr>
                     <a:xfrm>
                       <a:off x="0" y="0"/>
-                      <a:ext cx="5308460" cy="1470329"/>
+                      <a:ext cx="4720729" cy="1307540"/>
                     </a:xfrm>
                     <a:prstGeom prst="rect">
                       <a:avLst/>
@@ -791,16 +800,16 @@
         </w:rPr>
         <w:lastRenderedPageBreak/>
         <w:drawing>
-          <wp:anchor distT="0" distB="0" distL="114300" distR="114300" simplePos="0" relativeHeight="251662336" behindDoc="0" locked="0" layoutInCell="1" allowOverlap="1" wp14:anchorId="3AC0B15D" wp14:editId="57937B0B">
+          <wp:anchor distT="0" distB="0" distL="114300" distR="114300" simplePos="0" relativeHeight="251662336" behindDoc="0" locked="0" layoutInCell="1" allowOverlap="1" wp14:anchorId="3AC0B15D" wp14:editId="535EACC8">
             <wp:simplePos x="0" y="0"/>
             <wp:positionH relativeFrom="column">
-              <wp:posOffset>4018280</wp:posOffset>
+              <wp:posOffset>4335562</wp:posOffset>
             </wp:positionH>
             <wp:positionV relativeFrom="paragraph">
-              <wp:posOffset>0</wp:posOffset>
+              <wp:posOffset>531</wp:posOffset>
             </wp:positionV>
-            <wp:extent cx="2083435" cy="3331845"/>
-            <wp:effectExtent l="0" t="0" r="0" b="0"/>
+            <wp:extent cx="1851025" cy="2960370"/>
+            <wp:effectExtent l="0" t="0" r="3175" b="0"/>
             <wp:wrapSquare wrapText="bothSides"/>
             <wp:docPr id="12" name="Picture 12" descr="Table&#10;&#10;Description automatically generated"/>
             <wp:cNvGraphicFramePr>
@@ -822,7 +831,7 @@
                   <pic:spPr>
                     <a:xfrm>
                       <a:off x="0" y="0"/>
-                      <a:ext cx="2083435" cy="3331845"/>
+                      <a:ext cx="1851025" cy="2960370"/>
                     </a:xfrm>
                     <a:prstGeom prst="rect">
                       <a:avLst/>
@@ -869,22 +878,12 @@
     </w:p>
     <w:p>
       <w:r>
-        <w:t>When selecting data for the Naïve-Bayes Predictive Modeling</w:t>
-      </w:r>
-      <w:r>
-        <w:t xml:space="preserve">, I specified </w:t>
-      </w:r>
-      <w:r>
-        <w:t>20</w:t>
-      </w:r>
-      <w:r>
-        <w:t xml:space="preserve">% of the data would be used for validation while the remaining </w:t>
-      </w:r>
-      <w:r>
-        <w:t>80% will be used for the training of our model. Based on the given data, we will be using our x-vector and our y-vector values (the factors) to be predicted class (the response).</w:t>
-      </w:r>
-      <w:r>
-        <w:t xml:space="preserve"> Before proceeding with the Naïve-Bayes Classifier, I used graph builder to ensure that all vectors have the proper means. The Graph below shows four separate groups of data that each have very clearly outlined means. </w:t>
+        <w:t xml:space="preserve">Before proceeding with the Naïve-Bayes Classifier, I used graph builder to ensure that all vectors have the proper means. The Graph below shows four separate groups of data that each have very clearly outlined means. </w:t>
+      </w:r>
+    </w:p>
+    <w:p>
+      <w:r>
+        <w:br/>
       </w:r>
     </w:p>
     <w:p>
@@ -892,6 +891,9 @@
         <w:jc w:val="center"/>
       </w:pPr>
       <w:r>
+        <w:rPr>
+          <w:noProof/>
+        </w:rPr>
         <w:drawing>
           <wp:inline distT="0" distB="0" distL="0" distR="0" wp14:anchorId="69139EE9" wp14:editId="1A500216">
             <wp:extent cx="6113045" cy="4515556"/>
@@ -931,31 +933,31 @@
     </w:p>
     <w:p>
       <w:r>
+        <w:t>Once outputted, we are able to see that of the total 400 sample count, the Misclassification Rate of our data</w:t>
+      </w:r>
+      <w:r>
+        <w:t xml:space="preserve"> for training and validation</w:t>
+      </w:r>
+      <w:r>
+        <w:t xml:space="preserve"> with the given covariance matrix of </w:t>
+      </w:r>
+      <w:r>
+        <w:t>[[0.1,0], [0,0.1]]</w:t>
+      </w:r>
+      <w:r>
+        <w:t xml:space="preserve"> is </w:t>
+      </w:r>
+      <w:r>
+        <w:t>1.0 and 1.0</w:t>
+      </w:r>
+      <w:r>
+        <w:t xml:space="preserve"> respectively.</w:t>
+      </w:r>
+      <w:r>
+        <w:t xml:space="preserve"> </w:t>
+      </w:r>
+      <w:r>
         <w:lastRenderedPageBreak/>
-        <w:t>Once outputted, we are able to see that of the total 400 sample count, the Misclassification Rate of our data</w:t>
-      </w:r>
-      <w:r>
-        <w:t xml:space="preserve"> for training and validation</w:t>
-      </w:r>
-      <w:r>
-        <w:t xml:space="preserve"> with the given covariance matrix of </w:t>
-      </w:r>
-      <w:r>
-        <w:t>[[0.1,0], [0,0.1]]</w:t>
-      </w:r>
-      <w:r>
-        <w:t xml:space="preserve"> is </w:t>
-      </w:r>
-      <w:r>
-        <w:t>1.0 and 1.0</w:t>
-      </w:r>
-      <w:r>
-        <w:t xml:space="preserve"> respectively.</w:t>
-      </w:r>
-      <w:r>
-        <w:t xml:space="preserve"> </w:t>
-      </w:r>
-      <w:r>
         <w:t xml:space="preserve">The classifier also provides us with a Lift Curve for the class that is calculated via Training Data. The Lift Curve shows us a plot of the lift against the portion of the observations. Our Lift Curve is a partition model that is built to predict the response between 4 binary classifications: Class A, Class B, Class C, and Class D. </w:t>
       </w:r>
     </w:p>
@@ -964,6 +966,9 @@
         <w:jc w:val="center"/>
       </w:pPr>
       <w:r>
+        <w:rPr>
+          <w:noProof/>
+        </w:rPr>
         <w:drawing>
           <wp:inline distT="0" distB="0" distL="0" distR="0" wp14:anchorId="694A62B8" wp14:editId="65BA15AB">
             <wp:extent cx="4851400" cy="3695700"/>
@@ -1034,7 +1039,13 @@
         <w:t xml:space="preserve">The goal of Task 2 is </w:t>
       </w:r>
       <w:r>
-        <w:t xml:space="preserve">the same as the goal of Task 1: to generate a dataset of four classes with a given mean and a given covariance matrix. The difference, however, is that the covariance matrix has been altered from </w:t>
+        <w:t>the same as the goal of Task 1: to generate a dataset of four classes with a given mean and a given covariance matrix</w:t>
+      </w:r>
+      <w:r>
+        <w:t xml:space="preserve"> and then perform the Naïve-Bayes classification method on the generated data.</w:t>
+      </w:r>
+      <w:r>
+        <w:t xml:space="preserve"> The difference, however, is that the covariance matrix has been altered from </w:t>
       </w:r>
       <w:r>
         <w:t>[[0.1,0], [0,0.1]]</w:t>
@@ -1114,7 +1125,13 @@
     </w:p>
     <w:p>
       <w:r>
-        <w:t xml:space="preserve">Once again, I first use the graph builder to visualize the data and check that the data are relatively separated into ‘neighborhoods’ based on their means. Now that we have increased the covariance of the datasets, we should see notable more overlapping between datasets. </w:t>
+        <w:t>Once again, I first use the graph builder to visualize the data and check that the data are relatively separated into ‘neighborhoods’ based on their means. Now that we have increased the covariance of the datasets, we should see notabl</w:t>
+      </w:r>
+      <w:r>
+        <w:t>y</w:t>
+      </w:r>
+      <w:r>
+        <w:t xml:space="preserve"> more overlapping between datasets. </w:t>
       </w:r>
     </w:p>
     <w:p>
@@ -1122,6 +1139,9 @@
         <w:jc w:val="center"/>
       </w:pPr>
       <w:r>
+        <w:rPr>
+          <w:noProof/>
+        </w:rPr>
         <w:drawing>
           <wp:inline distT="0" distB="0" distL="0" distR="0" wp14:anchorId="0797B613" wp14:editId="5EBB87AC">
             <wp:extent cx="5339644" cy="3944263"/>
@@ -1164,6 +1184,9 @@
         <w:jc w:val="center"/>
       </w:pPr>
       <w:r>
+        <w:rPr>
+          <w:noProof/>
+        </w:rPr>
         <w:lastRenderedPageBreak/>
         <w:drawing>
           <wp:inline distT="0" distB="0" distL="0" distR="0" wp14:anchorId="117DC0EB" wp14:editId="364C4F31">
